--- a/هشتم/ف 2/فصل 1 و 2 - 15 نمره - سری 2.docx
+++ b/هشتم/ف 2/فصل 1 و 2 - 15 نمره - سری 2.docx
@@ -138,7 +138,7 @@
           <w:p>
             <w:pPr>
               <w:rPr>
-                <w:rFonts w:ascii="Vazirmatn" w:hAnsi="Vazirmatn" w:hint="cs"/>
+                <w:rFonts w:ascii="Vazirmatn" w:hAnsi="Vazirmatn"/>
                 <w:rtl/>
                 <w:lang w:bidi="fa-IR"/>
               </w:rPr>
@@ -163,7 +163,7 @@
             <w:pPr>
               <w:jc w:val="center"/>
               <w:rPr>
-                <w:rFonts w:ascii="Vazirmatn" w:hAnsi="Vazirmatn" w:hint="cs"/>
+                <w:rFonts w:ascii="Vazirmatn" w:hAnsi="Vazirmatn"/>
                 <w:rtl/>
               </w:rPr>
             </w:pPr>
@@ -193,7 +193,7 @@
           <w:p>
             <w:pPr>
               <w:rPr>
-                <w:rFonts w:ascii="Vazirmatn" w:hAnsi="Vazirmatn" w:hint="cs"/>
+                <w:rFonts w:ascii="Vazirmatn" w:hAnsi="Vazirmatn"/>
                 <w:rtl/>
                 <w:lang w:bidi="fa-IR"/>
               </w:rPr>
@@ -647,10 +647,10 @@
                   <v:path o:extrusionok="f" gradientshapeok="t" o:connecttype="rect"/>
                   <o:lock v:ext="edit" aspectratio="t"/>
                 </v:shapetype>
-                <v:shape id="_x0000_i1025" type="#_x0000_t75" style="width:18.2pt;height:34pt" o:ole="">
+                <v:shape id="_x0000_i1025" type="#_x0000_t75" style="width:17.8pt;height:34pt" o:ole="">
                   <v:imagedata r:id="rId8" o:title=""/>
                 </v:shape>
-                <o:OLEObject Type="Embed" ProgID="Equation.DSMT4" ShapeID="_x0000_i1025" DrawAspect="Content" ObjectID="_1823110201" r:id="rId9"/>
+                <o:OLEObject Type="Embed" ProgID="Equation.DSMT4" ShapeID="_x0000_i1025" DrawAspect="Content" ObjectID="_1823191233" r:id="rId9"/>
               </w:object>
             </w:r>
             <w:r>
@@ -996,10 +996,10 @@
                 <w:position w:val="-28"/>
               </w:rPr>
               <w:object w:dxaOrig="1100" w:dyaOrig="720" w14:anchorId="11AE4CF5">
-                <v:shape id="_x0000_i1147" type="#_x0000_t75" style="width:56.2pt;height:36.4pt" o:ole="">
+                <v:shape id="_x0000_i1026" type="#_x0000_t75" style="width:55.8pt;height:36.4pt" o:ole="">
                   <v:imagedata r:id="rId10" o:title=""/>
                 </v:shape>
-                <o:OLEObject Type="Embed" ProgID="Equation.DSMT4" ShapeID="_x0000_i1147" DrawAspect="Content" ObjectID="_1823110202" r:id="rId11"/>
+                <o:OLEObject Type="Embed" ProgID="Equation.DSMT4" ShapeID="_x0000_i1026" DrawAspect="Content" ObjectID="_1823191234" r:id="rId11"/>
               </w:object>
             </w:r>
             <w:r>
@@ -1013,7 +1013,6 @@
           <w:p>
             <w:pPr>
               <w:rPr>
-                <w:rFonts w:hint="cs"/>
                 <w:rtl/>
                 <w:lang w:bidi="fa-IR"/>
               </w:rPr>
@@ -1037,10 +1036,10 @@
                 <w:position w:val="-22"/>
               </w:rPr>
               <w:object w:dxaOrig="440" w:dyaOrig="580" w14:anchorId="66CB1E01">
-                <v:shape id="_x0000_i1148" type="#_x0000_t75" style="width:22.15pt;height:29.25pt" o:ole="">
+                <v:shape id="_x0000_i1027" type="#_x0000_t75" style="width:21.85pt;height:29.1pt" o:ole="">
                   <v:imagedata r:id="rId12" o:title=""/>
                 </v:shape>
-                <o:OLEObject Type="Embed" ProgID="Equation.DSMT4" ShapeID="_x0000_i1148" DrawAspect="Content" ObjectID="_1823110203" r:id="rId13"/>
+                <o:OLEObject Type="Embed" ProgID="Equation.DSMT4" ShapeID="_x0000_i1027" DrawAspect="Content" ObjectID="_1823191235" r:id="rId13"/>
               </w:object>
             </w:r>
             <w:r>
@@ -1055,10 +1054,10 @@
                 <w:position w:val="-22"/>
               </w:rPr>
               <w:object w:dxaOrig="279" w:dyaOrig="580" w14:anchorId="194B05C0">
-                <v:shape id="_x0000_i1149" type="#_x0000_t75" style="width:14.25pt;height:29.25pt" o:ole="">
+                <v:shape id="_x0000_i1028" type="#_x0000_t75" style="width:14.55pt;height:29.1pt" o:ole="">
                   <v:imagedata r:id="rId14" o:title=""/>
                 </v:shape>
-                <o:OLEObject Type="Embed" ProgID="Equation.DSMT4" ShapeID="_x0000_i1149" DrawAspect="Content" ObjectID="_1823110204" r:id="rId15"/>
+                <o:OLEObject Type="Embed" ProgID="Equation.DSMT4" ShapeID="_x0000_i1028" DrawAspect="Content" ObjectID="_1823191236" r:id="rId15"/>
               </w:object>
             </w:r>
             <w:r>
@@ -1073,10 +1072,10 @@
                 <w:position w:val="-28"/>
               </w:rPr>
               <w:object w:dxaOrig="499" w:dyaOrig="720" w14:anchorId="6E28541D">
-                <v:shape id="_x0000_i1150" type="#_x0000_t75" style="width:23.75pt;height:33.25pt" o:ole="">
+                <v:shape id="_x0000_i1029" type="#_x0000_t75" style="width:23.45pt;height:33.15pt" o:ole="">
                   <v:imagedata r:id="rId16" o:title=""/>
                 </v:shape>
-                <o:OLEObject Type="Embed" ProgID="Equation.DSMT4" ShapeID="_x0000_i1150" DrawAspect="Content" ObjectID="_1823110205" r:id="rId17"/>
+                <o:OLEObject Type="Embed" ProgID="Equation.DSMT4" ShapeID="_x0000_i1029" DrawAspect="Content" ObjectID="_1823191237" r:id="rId17"/>
               </w:object>
             </w:r>
             <w:r>
@@ -1091,10 +1090,10 @@
                 <w:position w:val="-28"/>
               </w:rPr>
               <w:object w:dxaOrig="660" w:dyaOrig="720" w14:anchorId="1C2FD3AC">
-                <v:shape id="_x0000_i1151" type="#_x0000_t75" style="width:30.85pt;height:34pt" o:ole="">
+                <v:shape id="_x0000_i1030" type="#_x0000_t75" style="width:30.75pt;height:34pt" o:ole="">
                   <v:imagedata r:id="rId18" o:title=""/>
                 </v:shape>
-                <o:OLEObject Type="Embed" ProgID="Equation.DSMT4" ShapeID="_x0000_i1151" DrawAspect="Content" ObjectID="_1823110206" r:id="rId19"/>
+                <o:OLEObject Type="Embed" ProgID="Equation.DSMT4" ShapeID="_x0000_i1030" DrawAspect="Content" ObjectID="_1823191238" r:id="rId19"/>
               </w:object>
             </w:r>
           </w:p>
@@ -1305,10 +1304,10 @@
                 <w:position w:val="-14"/>
               </w:rPr>
               <w:object w:dxaOrig="940" w:dyaOrig="440" w14:anchorId="202EBEF7">
-                <v:shape id="_x0000_i1086" type="#_x0000_t75" style="width:46.7pt;height:22.15pt" o:ole="">
+                <v:shape id="_x0000_i1031" type="#_x0000_t75" style="width:46.9pt;height:21.85pt" o:ole="">
                   <v:imagedata r:id="rId20" o:title=""/>
                 </v:shape>
-                <o:OLEObject Type="Embed" ProgID="Equation.DSMT4" ShapeID="_x0000_i1086" DrawAspect="Content" ObjectID="_1823110207" r:id="rId21"/>
+                <o:OLEObject Type="Embed" ProgID="Equation.DSMT4" ShapeID="_x0000_i1031" DrawAspect="Content" ObjectID="_1823191239" r:id="rId21"/>
               </w:object>
             </w:r>
             <w:r>
@@ -1323,7 +1322,7 @@
           <w:p>
             <w:pPr>
               <w:rPr>
-                <w:rFonts w:ascii="Vazirmatn" w:hAnsi="Vazirmatn" w:hint="cs"/>
+                <w:rFonts w:ascii="Vazirmatn" w:hAnsi="Vazirmatn"/>
                 <w:rtl/>
                 <w:lang w:bidi="fa-IR"/>
               </w:rPr>
@@ -1842,10 +1841,10 @@
                 <w:lang w:bidi="fa-IR"/>
               </w:rPr>
               <w:object w:dxaOrig="880" w:dyaOrig="720" w14:anchorId="0BD13DA7">
-                <v:shape id="_x0000_i1170" type="#_x0000_t75" style="width:38pt;height:34pt" o:ole="">
+                <v:shape id="_x0000_i1032" type="#_x0000_t75" style="width:38pt;height:34pt" o:ole="">
                   <v:imagedata r:id="rId22" o:title=""/>
                 </v:shape>
-                <o:OLEObject Type="Embed" ProgID="Equation.DSMT4" ShapeID="_x0000_i1170" DrawAspect="Content" ObjectID="_1823110208" r:id="rId23"/>
+                <o:OLEObject Type="Embed" ProgID="Equation.DSMT4" ShapeID="_x0000_i1032" DrawAspect="Content" ObjectID="_1823191240" r:id="rId23"/>
               </w:object>
             </w:r>
             <w:r>
@@ -1879,17 +1878,16 @@
                 <w:lang w:bidi="fa-IR"/>
               </w:rPr>
               <w:object w:dxaOrig="1120" w:dyaOrig="720" w14:anchorId="7536DA60">
-                <v:shape id="_x0000_i1031" type="#_x0000_t75" style="width:46.7pt;height:33.25pt" o:ole="">
+                <v:shape id="_x0000_i1033" type="#_x0000_t75" style="width:46.9pt;height:33.15pt" o:ole="">
                   <v:imagedata r:id="rId24" o:title=""/>
                 </v:shape>
-                <o:OLEObject Type="Embed" ProgID="Equation.DSMT4" ShapeID="_x0000_i1031" DrawAspect="Content" ObjectID="_1823110209" r:id="rId25"/>
+                <o:OLEObject Type="Embed" ProgID="Equation.DSMT4" ShapeID="_x0000_i1033" DrawAspect="Content" ObjectID="_1823191241" r:id="rId25"/>
               </w:object>
             </w:r>
           </w:p>
           <w:p>
             <w:pPr>
               <w:rPr>
-                <w:rFonts w:hint="cs"/>
                 <w:rtl/>
                 <w:lang w:bidi="fa-IR"/>
               </w:rPr>
@@ -1923,10 +1921,10 @@
                 <w:lang w:bidi="fa-IR"/>
               </w:rPr>
               <w:object w:dxaOrig="840" w:dyaOrig="720" w14:anchorId="36DD2B62">
-                <v:shape id="_x0000_i1046" type="#_x0000_t75" style="width:37.2pt;height:34.8pt" o:ole="">
+                <v:shape id="_x0000_i1034" type="#_x0000_t75" style="width:37.2pt;height:34.8pt" o:ole="">
                   <v:imagedata r:id="rId26" o:title=""/>
                 </v:shape>
-                <o:OLEObject Type="Embed" ProgID="Equation.DSMT4" ShapeID="_x0000_i1046" DrawAspect="Content" ObjectID="_1823110210" r:id="rId27"/>
+                <o:OLEObject Type="Embed" ProgID="Equation.DSMT4" ShapeID="_x0000_i1034" DrawAspect="Content" ObjectID="_1823191242" r:id="rId27"/>
               </w:object>
             </w:r>
           </w:p>
@@ -2086,16 +2084,14 @@
             <w:pPr>
               <w:ind w:firstLine="720"/>
               <w:rPr>
-                <w:rFonts w:hint="cs"/>
-                <w:rtl/>
-                <w:lang w:bidi="fa-IR"/>
-              </w:rPr>
-            </w:pPr>
-          </w:p>
-          <w:p>
-            <w:pPr>
-              <w:rPr>
-                <w:rFonts w:hint="cs"/>
+                <w:rtl/>
+                <w:lang w:bidi="fa-IR"/>
+              </w:rPr>
+            </w:pPr>
+          </w:p>
+          <w:p>
+            <w:pPr>
+              <w:rPr>
                 <w:rtl/>
                 <w:lang w:bidi="fa-IR"/>
               </w:rPr>
@@ -2107,10 +2103,10 @@
                 <w:lang w:bidi="fa-IR"/>
               </w:rPr>
               <w:object w:dxaOrig="3700" w:dyaOrig="360" w14:anchorId="2EC1E3E9">
-                <v:shape id="_x0000_i1069" type="#_x0000_t75" style="width:165.35pt;height:17.4pt" o:ole="">
+                <v:shape id="_x0000_i1035" type="#_x0000_t75" style="width:165.05pt;height:17.8pt" o:ole="">
                   <v:imagedata r:id="rId30" o:title=""/>
                 </v:shape>
-                <o:OLEObject Type="Embed" ProgID="Equation.DSMT4" ShapeID="_x0000_i1069" DrawAspect="Content" ObjectID="_1823110211" r:id="rId31"/>
+                <o:OLEObject Type="Embed" ProgID="Equation.DSMT4" ShapeID="_x0000_i1035" DrawAspect="Content" ObjectID="_1823191243" r:id="rId31"/>
               </w:object>
             </w:r>
           </w:p>
@@ -2124,7 +2120,7 @@
             <w:pPr>
               <w:jc w:val="center"/>
               <w:rPr>
-                <w:rFonts w:ascii="Vazirmatn" w:hAnsi="Vazirmatn" w:hint="cs"/>
+                <w:rFonts w:ascii="Vazirmatn" w:hAnsi="Vazirmatn"/>
                 <w:lang w:bidi="fa-IR"/>
               </w:rPr>
             </w:pPr>
@@ -2170,7 +2166,6 @@
           <w:p>
             <w:pPr>
               <w:rPr>
-                <w:rFonts w:hint="cs"/>
                 <w:rtl/>
                 <w:lang w:bidi="fa-IR"/>
               </w:rPr>
@@ -2190,6 +2185,8 @@
               <w:softHyphen/>
               <w:t>های زیر را بدست آورید.</w:t>
             </w:r>
+            <w:bookmarkStart w:id="0" w:name="_GoBack"/>
+            <w:bookmarkEnd w:id="0"/>
           </w:p>
           <w:p>
             <w:pPr>
@@ -2203,11 +2200,14 @@
               <w:t xml:space="preserve"> </w:t>
             </w:r>
             <w:r>
-              <w:object w:dxaOrig="3400" w:dyaOrig="279" w14:anchorId="1D32CD06">
-                <v:shape id="_x0000_i1188" type="#_x0000_t75" style="width:154.3pt;height:13.45pt" o:ole="">
+              <w:rPr>
+                <w:position w:val="-6"/>
+              </w:rPr>
+              <w:object w:dxaOrig="3440" w:dyaOrig="279" w14:anchorId="1D32CD06">
+                <v:shape id="_x0000_i1044" type="#_x0000_t75" style="width:156.15pt;height:13.75pt" o:ole="">
                   <v:imagedata r:id="rId32" o:title=""/>
                 </v:shape>
-                <o:OLEObject Type="Embed" ProgID="Equation.DSMT4" ShapeID="_x0000_i1188" DrawAspect="Content" ObjectID="_1823110212" r:id="rId33"/>
+                <o:OLEObject Type="Embed" ProgID="Equation.DSMT4" ShapeID="_x0000_i1044" DrawAspect="Content" ObjectID="_1823191244" r:id="rId33"/>
               </w:object>
             </w:r>
           </w:p>
@@ -2235,10 +2235,10 @@
                 <w:lang w:bidi="fa-IR"/>
               </w:rPr>
               <w:object w:dxaOrig="2260" w:dyaOrig="360" w14:anchorId="2E6E2E14">
-                <v:shape id="_x0000_i1109" type="#_x0000_t75" style="width:113.15pt;height:18.2pt" o:ole="">
+                <v:shape id="_x0000_i1037" type="#_x0000_t75" style="width:113.25pt;height:17.8pt" o:ole="">
                   <v:imagedata r:id="rId34" o:title=""/>
                 </v:shape>
-                <o:OLEObject Type="Embed" ProgID="Equation.DSMT4" ShapeID="_x0000_i1109" DrawAspect="Content" ObjectID="_1823110213" r:id="rId35"/>
+                <o:OLEObject Type="Embed" ProgID="Equation.DSMT4" ShapeID="_x0000_i1037" DrawAspect="Content" ObjectID="_1823191245" r:id="rId35"/>
               </w:object>
             </w:r>
             <w:r>
@@ -2261,10 +2261,10 @@
                 <w:position w:val="-6"/>
               </w:rPr>
               <w:object w:dxaOrig="1500" w:dyaOrig="300" w14:anchorId="19478CE1">
-                <v:shape id="_x0000_i1195" type="#_x0000_t75" style="width:68.05pt;height:14.25pt" o:ole="">
+                <v:shape id="_x0000_i1038" type="#_x0000_t75" style="width:67.95pt;height:14.55pt" o:ole="">
                   <v:imagedata r:id="rId36" o:title=""/>
                 </v:shape>
-                <o:OLEObject Type="Embed" ProgID="Equation.DSMT4" ShapeID="_x0000_i1195" DrawAspect="Content" ObjectID="_1823110214" r:id="rId37"/>
+                <o:OLEObject Type="Embed" ProgID="Equation.DSMT4" ShapeID="_x0000_i1038" DrawAspect="Content" ObjectID="_1823191246" r:id="rId37"/>
               </w:object>
             </w:r>
           </w:p>
@@ -2273,7 +2273,6 @@
               <w:bidi w:val="0"/>
               <w:spacing w:line="480" w:lineRule="auto"/>
               <w:rPr>
-                <w:rFonts w:hint="cs"/>
                 <w:rtl/>
                 <w:lang w:bidi="fa-IR"/>
               </w:rPr>
@@ -2283,10 +2282,10 @@
             </w:r>
             <w:r>
               <w:object w:dxaOrig="1920" w:dyaOrig="639" w14:anchorId="42121E66">
-                <v:shape id="_x0000_i1182" type="#_x0000_t75" style="width:94.95pt;height:33.25pt" o:ole="">
+                <v:shape id="_x0000_i1039" type="#_x0000_t75" style="width:94.65pt;height:33.15pt" o:ole="">
                   <v:imagedata r:id="rId38" o:title=""/>
                 </v:shape>
-                <o:OLEObject Type="Embed" ProgID="Equation.DSMT4" ShapeID="_x0000_i1182" DrawAspect="Content" ObjectID="_1823110215" r:id="rId39"/>
+                <o:OLEObject Type="Embed" ProgID="Equation.DSMT4" ShapeID="_x0000_i1039" DrawAspect="Content" ObjectID="_1823191247" r:id="rId39"/>
               </w:object>
             </w:r>
           </w:p>
@@ -2419,7 +2418,6 @@
             <w:pPr>
               <w:jc w:val="right"/>
               <w:rPr>
-                <w:rFonts w:hint="cs"/>
                 <w:rtl/>
                 <w:lang w:bidi="fa-IR"/>
               </w:rPr>
@@ -2438,10 +2436,10 @@
                 <w:szCs w:val="54"/>
               </w:rPr>
               <w:object w:dxaOrig="1800" w:dyaOrig="800" w14:anchorId="1CD635CF">
-                <v:shape id="_x0000_i1072" type="#_x0000_t75" style="width:90.2pt;height:39.55pt" o:ole="">
+                <v:shape id="_x0000_i1040" type="#_x0000_t75" style="width:89.8pt;height:39.65pt" o:ole="">
                   <v:imagedata r:id="rId40" o:title=""/>
                 </v:shape>
-                <o:OLEObject Type="Embed" ProgID="Equation.DSMT4" ShapeID="_x0000_i1072" DrawAspect="Content" ObjectID="_1823110216" r:id="rId41"/>
+                <o:OLEObject Type="Embed" ProgID="Equation.DSMT4" ShapeID="_x0000_i1040" DrawAspect="Content" ObjectID="_1823191248" r:id="rId41"/>
               </w:object>
             </w:r>
             <w:r>
@@ -2463,10 +2461,10 @@
                 <w:position w:val="-24"/>
               </w:rPr>
               <w:object w:dxaOrig="1180" w:dyaOrig="639" w14:anchorId="2EFC52B2">
-                <v:shape id="_x0000_i1196" type="#_x0000_t75" style="width:59.35pt;height:32.45pt" o:ole="">
+                <v:shape id="_x0000_i1041" type="#_x0000_t75" style="width:59.05pt;height:32.35pt" o:ole="">
                   <v:imagedata r:id="rId42" o:title=""/>
                 </v:shape>
-                <o:OLEObject Type="Embed" ProgID="Equation.DSMT4" ShapeID="_x0000_i1196" DrawAspect="Content" ObjectID="_1823110217" r:id="rId43"/>
+                <o:OLEObject Type="Embed" ProgID="Equation.DSMT4" ShapeID="_x0000_i1041" DrawAspect="Content" ObjectID="_1823191249" r:id="rId43"/>
               </w:object>
             </w:r>
             <w:r>
@@ -2508,7 +2506,7 @@
             <w:pPr>
               <w:jc w:val="center"/>
               <w:rPr>
-                <w:rFonts w:ascii="Vazirmatn" w:hAnsi="Vazirmatn" w:hint="cs"/>
+                <w:rFonts w:ascii="Vazirmatn" w:hAnsi="Vazirmatn"/>
                 <w:rtl/>
                 <w:lang w:bidi="fa-IR"/>
               </w:rPr>
@@ -2858,10 +2856,10 @@
                 <w:lang w:bidi="fa-IR"/>
               </w:rPr>
               <w:object w:dxaOrig="2840" w:dyaOrig="420" w14:anchorId="338BBCCD">
-                <v:shape id="_x0000_i1166" type="#_x0000_t75" style="width:156.65pt;height:26.1pt" o:ole="">
+                <v:shape id="_x0000_i1042" type="#_x0000_t75" style="width:156.95pt;height:25.9pt" o:ole="">
                   <v:imagedata r:id="rId44" o:title=""/>
                 </v:shape>
-                <o:OLEObject Type="Embed" ProgID="Equation.DSMT4" ShapeID="_x0000_i1166" DrawAspect="Content" ObjectID="_1823110218" r:id="rId45"/>
+                <o:OLEObject Type="Embed" ProgID="Equation.DSMT4" ShapeID="_x0000_i1042" DrawAspect="Content" ObjectID="_1823191250" r:id="rId45"/>
               </w:object>
             </w:r>
           </w:p>
@@ -2875,7 +2873,7 @@
             <w:pPr>
               <w:jc w:val="center"/>
               <w:rPr>
-                <w:rFonts w:ascii="Vazirmatn" w:hAnsi="Vazirmatn" w:hint="cs"/>
+                <w:rFonts w:ascii="Vazirmatn" w:hAnsi="Vazirmatn"/>
                 <w:rtl/>
                 <w:lang w:bidi="fa-IR"/>
               </w:rPr>
@@ -2912,8 +2910,6 @@
                 <w:rtl/>
               </w:rPr>
             </w:pPr>
-            <w:bookmarkStart w:id="0" w:name="_GoBack"/>
-            <w:bookmarkEnd w:id="0"/>
           </w:p>
         </w:tc>
         <w:tc>
@@ -3156,7 +3152,7 @@
             <w:pPr>
               <w:spacing w:line="276" w:lineRule="auto"/>
               <w:rPr>
-                <w:rFonts w:ascii="Vazirmatn" w:hAnsi="Vazirmatn" w:hint="cs"/>
+                <w:rFonts w:ascii="Vazirmatn" w:hAnsi="Vazirmatn"/>
                 <w:rtl/>
                 <w:lang w:bidi="fa-IR"/>
               </w:rPr>
@@ -3582,10 +3578,27 @@
           <w:p>
             <w:pPr>
               <w:rPr>
+                <w:rFonts w:asciiTheme="minorHAnsi" w:eastAsiaTheme="minorHAnsi" w:hAnsiTheme="minorHAnsi"/>
+                <w:rtl/>
+                <w:lang w:bidi="fa-IR"/>
+              </w:rPr>
+            </w:pPr>
+            <w:r>
+              <w:rPr>
                 <w:rFonts w:asciiTheme="minorHAnsi" w:eastAsiaTheme="minorHAnsi" w:hAnsiTheme="minorHAnsi" w:hint="cs"/>
                 <w:rtl/>
                 <w:lang w:bidi="fa-IR"/>
               </w:rPr>
+              <w:t>الف) اولین عددی که علی با عدد اول ۵ برای اولین بار خط زده است چه عددی است؟</w:t>
+            </w:r>
+          </w:p>
+          <w:p>
+            <w:pPr>
+              <w:rPr>
+                <w:rFonts w:asciiTheme="minorHAnsi" w:eastAsiaTheme="minorHAnsi" w:hAnsiTheme="minorHAnsi"/>
+                <w:rtl/>
+                <w:lang w:bidi="fa-IR"/>
+              </w:rPr>
             </w:pPr>
             <w:r>
               <w:rPr>
@@ -3593,30 +3606,13 @@
                 <w:rtl/>
                 <w:lang w:bidi="fa-IR"/>
               </w:rPr>
-              <w:t>الف) اولین عددی که علی با عدد اول ۵ برای اولین بار خط زده است چه عددی است؟</w:t>
-            </w:r>
-          </w:p>
-          <w:p>
-            <w:pPr>
-              <w:rPr>
-                <w:rFonts w:asciiTheme="minorHAnsi" w:eastAsiaTheme="minorHAnsi" w:hAnsiTheme="minorHAnsi" w:hint="cs"/>
-                <w:rtl/>
-                <w:lang w:bidi="fa-IR"/>
-              </w:rPr>
-            </w:pPr>
-            <w:r>
-              <w:rPr>
-                <w:rFonts w:asciiTheme="minorHAnsi" w:eastAsiaTheme="minorHAnsi" w:hAnsiTheme="minorHAnsi" w:hint="cs"/>
-                <w:rtl/>
-                <w:lang w:bidi="fa-IR"/>
-              </w:rPr>
               <w:t>ب) عدد ۴۵ اولین بار با کدام عدد اول خط خورده است؟</w:t>
             </w:r>
           </w:p>
           <w:p>
             <w:pPr>
               <w:rPr>
-                <w:rFonts w:asciiTheme="minorHAnsi" w:eastAsiaTheme="minorHAnsi" w:hAnsiTheme="minorHAnsi" w:hint="cs"/>
+                <w:rFonts w:asciiTheme="minorHAnsi" w:eastAsiaTheme="minorHAnsi" w:hAnsiTheme="minorHAnsi"/>
                 <w:rtl/>
                 <w:lang w:bidi="fa-IR"/>
               </w:rPr>
@@ -3822,7 +3818,7 @@
           <w:p>
             <w:pPr>
               <w:rPr>
-                <w:rFonts w:asciiTheme="minorHAnsi" w:eastAsiaTheme="minorHAnsi" w:hAnsiTheme="minorHAnsi" w:cs="Cambria" w:hint="cs"/>
+                <w:rFonts w:asciiTheme="minorHAnsi" w:eastAsiaTheme="minorHAnsi" w:hAnsiTheme="minorHAnsi" w:cs="Cambria"/>
                 <w:rtl/>
                 <w:lang w:bidi="fa-IR"/>
               </w:rPr>
@@ -3890,7 +3886,7 @@
             <w:pPr>
               <w:jc w:val="center"/>
               <w:rPr>
-                <w:rFonts w:ascii="Vazirmatn" w:hAnsi="Vazirmatn" w:hint="cs"/>
+                <w:rFonts w:ascii="Vazirmatn" w:hAnsi="Vazirmatn"/>
                 <w:rtl/>
                 <w:lang w:bidi="fa-IR"/>
               </w:rPr>
@@ -3956,7 +3952,7 @@
             <w:pPr>
               <w:jc w:val="center"/>
               <w:rPr>
-                <w:rFonts w:ascii="Vazirmatn" w:hAnsi="Vazirmatn" w:hint="cs"/>
+                <w:rFonts w:ascii="Vazirmatn" w:hAnsi="Vazirmatn"/>
                 <w:rtl/>
                 <w:lang w:bidi="fa-IR"/>
               </w:rPr>
@@ -5467,7 +5463,7 @@
 </file>
 
 <file path=customXml/itemProps1.xml><?xml version="1.0" encoding="utf-8"?>
-<ds:datastoreItem xmlns:ds="http://schemas.openxmlformats.org/officeDocument/2006/customXml" ds:itemID="{F97C4213-2EA1-4E5F-BC6A-25880CA40925}">
+<ds:datastoreItem xmlns:ds="http://schemas.openxmlformats.org/officeDocument/2006/customXml" ds:itemID="{9561D0CA-1427-4D19-853F-9F27FEA2FD96}">
   <ds:schemaRefs>
     <ds:schemaRef ds:uri="http://schemas.openxmlformats.org/officeDocument/2006/bibliography"/>
   </ds:schemaRefs>

--- a/هشتم/ف 2/فصل 1 و 2 - 15 نمره - سری 2.docx
+++ b/هشتم/ف 2/فصل 1 و 2 - 15 نمره - سری 2.docx
@@ -93,8 +93,10 @@
                 <w:rFonts w:hint="cs"/>
                 <w:rtl/>
               </w:rPr>
-              <w:t>استقلال</w:t>
-            </w:r>
+              <w:t>.................</w:t>
+            </w:r>
+            <w:bookmarkStart w:id="0" w:name="_GoBack"/>
+            <w:bookmarkEnd w:id="0"/>
           </w:p>
         </w:tc>
         <w:tc>
@@ -647,10 +649,10 @@
                   <v:path o:extrusionok="f" gradientshapeok="t" o:connecttype="rect"/>
                   <o:lock v:ext="edit" aspectratio="t"/>
                 </v:shapetype>
-                <v:shape id="_x0000_i1025" type="#_x0000_t75" style="width:17.8pt;height:34pt" o:ole="">
+                <v:shape id="_x0000_i1025" type="#_x0000_t75" style="width:18pt;height:33.75pt" o:ole="">
                   <v:imagedata r:id="rId8" o:title=""/>
                 </v:shape>
-                <o:OLEObject Type="Embed" ProgID="Equation.DSMT4" ShapeID="_x0000_i1025" DrawAspect="Content" ObjectID="_1823191233" r:id="rId9"/>
+                <o:OLEObject Type="Embed" ProgID="Equation.DSMT4" ShapeID="_x0000_i1025" DrawAspect="Content" ObjectID="_1826535122" r:id="rId9"/>
               </w:object>
             </w:r>
             <w:r>
@@ -996,10 +998,10 @@
                 <w:position w:val="-28"/>
               </w:rPr>
               <w:object w:dxaOrig="1100" w:dyaOrig="720" w14:anchorId="11AE4CF5">
-                <v:shape id="_x0000_i1026" type="#_x0000_t75" style="width:55.8pt;height:36.4pt" o:ole="">
+                <v:shape id="_x0000_i1026" type="#_x0000_t75" style="width:55.5pt;height:36.75pt" o:ole="">
                   <v:imagedata r:id="rId10" o:title=""/>
                 </v:shape>
-                <o:OLEObject Type="Embed" ProgID="Equation.DSMT4" ShapeID="_x0000_i1026" DrawAspect="Content" ObjectID="_1823191234" r:id="rId11"/>
+                <o:OLEObject Type="Embed" ProgID="Equation.DSMT4" ShapeID="_x0000_i1026" DrawAspect="Content" ObjectID="_1826535123" r:id="rId11"/>
               </w:object>
             </w:r>
             <w:r>
@@ -1036,10 +1038,10 @@
                 <w:position w:val="-22"/>
               </w:rPr>
               <w:object w:dxaOrig="440" w:dyaOrig="580" w14:anchorId="66CB1E01">
-                <v:shape id="_x0000_i1027" type="#_x0000_t75" style="width:21.85pt;height:29.1pt" o:ole="">
+                <v:shape id="_x0000_i1027" type="#_x0000_t75" style="width:21.75pt;height:29.25pt" o:ole="">
                   <v:imagedata r:id="rId12" o:title=""/>
                 </v:shape>
-                <o:OLEObject Type="Embed" ProgID="Equation.DSMT4" ShapeID="_x0000_i1027" DrawAspect="Content" ObjectID="_1823191235" r:id="rId13"/>
+                <o:OLEObject Type="Embed" ProgID="Equation.DSMT4" ShapeID="_x0000_i1027" DrawAspect="Content" ObjectID="_1826535124" r:id="rId13"/>
               </w:object>
             </w:r>
             <w:r>
@@ -1054,10 +1056,10 @@
                 <w:position w:val="-22"/>
               </w:rPr>
               <w:object w:dxaOrig="279" w:dyaOrig="580" w14:anchorId="194B05C0">
-                <v:shape id="_x0000_i1028" type="#_x0000_t75" style="width:14.55pt;height:29.1pt" o:ole="">
+                <v:shape id="_x0000_i1028" type="#_x0000_t75" style="width:14.25pt;height:29.25pt" o:ole="">
                   <v:imagedata r:id="rId14" o:title=""/>
                 </v:shape>
-                <o:OLEObject Type="Embed" ProgID="Equation.DSMT4" ShapeID="_x0000_i1028" DrawAspect="Content" ObjectID="_1823191236" r:id="rId15"/>
+                <o:OLEObject Type="Embed" ProgID="Equation.DSMT4" ShapeID="_x0000_i1028" DrawAspect="Content" ObjectID="_1826535125" r:id="rId15"/>
               </w:object>
             </w:r>
             <w:r>
@@ -1072,10 +1074,10 @@
                 <w:position w:val="-28"/>
               </w:rPr>
               <w:object w:dxaOrig="499" w:dyaOrig="720" w14:anchorId="6E28541D">
-                <v:shape id="_x0000_i1029" type="#_x0000_t75" style="width:23.45pt;height:33.15pt" o:ole="">
+                <v:shape id="_x0000_i1029" type="#_x0000_t75" style="width:23.25pt;height:33pt" o:ole="">
                   <v:imagedata r:id="rId16" o:title=""/>
                 </v:shape>
-                <o:OLEObject Type="Embed" ProgID="Equation.DSMT4" ShapeID="_x0000_i1029" DrawAspect="Content" ObjectID="_1823191237" r:id="rId17"/>
+                <o:OLEObject Type="Embed" ProgID="Equation.DSMT4" ShapeID="_x0000_i1029" DrawAspect="Content" ObjectID="_1826535126" r:id="rId17"/>
               </w:object>
             </w:r>
             <w:r>
@@ -1090,10 +1092,10 @@
                 <w:position w:val="-28"/>
               </w:rPr>
               <w:object w:dxaOrig="660" w:dyaOrig="720" w14:anchorId="1C2FD3AC">
-                <v:shape id="_x0000_i1030" type="#_x0000_t75" style="width:30.75pt;height:34pt" o:ole="">
+                <v:shape id="_x0000_i1030" type="#_x0000_t75" style="width:30.75pt;height:33.75pt" o:ole="">
                   <v:imagedata r:id="rId18" o:title=""/>
                 </v:shape>
-                <o:OLEObject Type="Embed" ProgID="Equation.DSMT4" ShapeID="_x0000_i1030" DrawAspect="Content" ObjectID="_1823191238" r:id="rId19"/>
+                <o:OLEObject Type="Embed" ProgID="Equation.DSMT4" ShapeID="_x0000_i1030" DrawAspect="Content" ObjectID="_1826535127" r:id="rId19"/>
               </w:object>
             </w:r>
           </w:p>
@@ -1304,10 +1306,10 @@
                 <w:position w:val="-14"/>
               </w:rPr>
               <w:object w:dxaOrig="940" w:dyaOrig="440" w14:anchorId="202EBEF7">
-                <v:shape id="_x0000_i1031" type="#_x0000_t75" style="width:46.9pt;height:21.85pt" o:ole="">
+                <v:shape id="_x0000_i1031" type="#_x0000_t75" style="width:47.25pt;height:21.75pt" o:ole="">
                   <v:imagedata r:id="rId20" o:title=""/>
                 </v:shape>
-                <o:OLEObject Type="Embed" ProgID="Equation.DSMT4" ShapeID="_x0000_i1031" DrawAspect="Content" ObjectID="_1823191239" r:id="rId21"/>
+                <o:OLEObject Type="Embed" ProgID="Equation.DSMT4" ShapeID="_x0000_i1031" DrawAspect="Content" ObjectID="_1826535128" r:id="rId21"/>
               </w:object>
             </w:r>
             <w:r>
@@ -1841,10 +1843,10 @@
                 <w:lang w:bidi="fa-IR"/>
               </w:rPr>
               <w:object w:dxaOrig="880" w:dyaOrig="720" w14:anchorId="0BD13DA7">
-                <v:shape id="_x0000_i1032" type="#_x0000_t75" style="width:38pt;height:34pt" o:ole="">
+                <v:shape id="_x0000_i1032" type="#_x0000_t75" style="width:38.25pt;height:33.75pt" o:ole="">
                   <v:imagedata r:id="rId22" o:title=""/>
                 </v:shape>
-                <o:OLEObject Type="Embed" ProgID="Equation.DSMT4" ShapeID="_x0000_i1032" DrawAspect="Content" ObjectID="_1823191240" r:id="rId23"/>
+                <o:OLEObject Type="Embed" ProgID="Equation.DSMT4" ShapeID="_x0000_i1032" DrawAspect="Content" ObjectID="_1826535129" r:id="rId23"/>
               </w:object>
             </w:r>
             <w:r>
@@ -1878,10 +1880,10 @@
                 <w:lang w:bidi="fa-IR"/>
               </w:rPr>
               <w:object w:dxaOrig="1120" w:dyaOrig="720" w14:anchorId="7536DA60">
-                <v:shape id="_x0000_i1033" type="#_x0000_t75" style="width:46.9pt;height:33.15pt" o:ole="">
+                <v:shape id="_x0000_i1033" type="#_x0000_t75" style="width:47.25pt;height:33pt" o:ole="">
                   <v:imagedata r:id="rId24" o:title=""/>
                 </v:shape>
-                <o:OLEObject Type="Embed" ProgID="Equation.DSMT4" ShapeID="_x0000_i1033" DrawAspect="Content" ObjectID="_1823191241" r:id="rId25"/>
+                <o:OLEObject Type="Embed" ProgID="Equation.DSMT4" ShapeID="_x0000_i1033" DrawAspect="Content" ObjectID="_1826535130" r:id="rId25"/>
               </w:object>
             </w:r>
           </w:p>
@@ -1921,10 +1923,10 @@
                 <w:lang w:bidi="fa-IR"/>
               </w:rPr>
               <w:object w:dxaOrig="840" w:dyaOrig="720" w14:anchorId="36DD2B62">
-                <v:shape id="_x0000_i1034" type="#_x0000_t75" style="width:37.2pt;height:34.8pt" o:ole="">
+                <v:shape id="_x0000_i1034" type="#_x0000_t75" style="width:37.5pt;height:34.5pt" o:ole="">
                   <v:imagedata r:id="rId26" o:title=""/>
                 </v:shape>
-                <o:OLEObject Type="Embed" ProgID="Equation.DSMT4" ShapeID="_x0000_i1034" DrawAspect="Content" ObjectID="_1823191242" r:id="rId27"/>
+                <o:OLEObject Type="Embed" ProgID="Equation.DSMT4" ShapeID="_x0000_i1034" DrawAspect="Content" ObjectID="_1826535131" r:id="rId27"/>
               </w:object>
             </w:r>
           </w:p>
@@ -2103,10 +2105,10 @@
                 <w:lang w:bidi="fa-IR"/>
               </w:rPr>
               <w:object w:dxaOrig="3700" w:dyaOrig="360" w14:anchorId="2EC1E3E9">
-                <v:shape id="_x0000_i1035" type="#_x0000_t75" style="width:165.05pt;height:17.8pt" o:ole="">
+                <v:shape id="_x0000_i1035" type="#_x0000_t75" style="width:165pt;height:18pt" o:ole="">
                   <v:imagedata r:id="rId30" o:title=""/>
                 </v:shape>
-                <o:OLEObject Type="Embed" ProgID="Equation.DSMT4" ShapeID="_x0000_i1035" DrawAspect="Content" ObjectID="_1823191243" r:id="rId31"/>
+                <o:OLEObject Type="Embed" ProgID="Equation.DSMT4" ShapeID="_x0000_i1035" DrawAspect="Content" ObjectID="_1826535132" r:id="rId31"/>
               </w:object>
             </w:r>
           </w:p>
@@ -2185,8 +2187,6 @@
               <w:softHyphen/>
               <w:t>های زیر را بدست آورید.</w:t>
             </w:r>
-            <w:bookmarkStart w:id="0" w:name="_GoBack"/>
-            <w:bookmarkEnd w:id="0"/>
           </w:p>
           <w:p>
             <w:pPr>
@@ -2204,10 +2204,10 @@
                 <w:position w:val="-6"/>
               </w:rPr>
               <w:object w:dxaOrig="3440" w:dyaOrig="279" w14:anchorId="1D32CD06">
-                <v:shape id="_x0000_i1044" type="#_x0000_t75" style="width:156.15pt;height:13.75pt" o:ole="">
+                <v:shape id="_x0000_i1036" type="#_x0000_t75" style="width:156pt;height:13.5pt" o:ole="">
                   <v:imagedata r:id="rId32" o:title=""/>
                 </v:shape>
-                <o:OLEObject Type="Embed" ProgID="Equation.DSMT4" ShapeID="_x0000_i1044" DrawAspect="Content" ObjectID="_1823191244" r:id="rId33"/>
+                <o:OLEObject Type="Embed" ProgID="Equation.DSMT4" ShapeID="_x0000_i1036" DrawAspect="Content" ObjectID="_1826535133" r:id="rId33"/>
               </w:object>
             </w:r>
           </w:p>
@@ -2235,10 +2235,10 @@
                 <w:lang w:bidi="fa-IR"/>
               </w:rPr>
               <w:object w:dxaOrig="2260" w:dyaOrig="360" w14:anchorId="2E6E2E14">
-                <v:shape id="_x0000_i1037" type="#_x0000_t75" style="width:113.25pt;height:17.8pt" o:ole="">
+                <v:shape id="_x0000_i1037" type="#_x0000_t75" style="width:113.25pt;height:18pt" o:ole="">
                   <v:imagedata r:id="rId34" o:title=""/>
                 </v:shape>
-                <o:OLEObject Type="Embed" ProgID="Equation.DSMT4" ShapeID="_x0000_i1037" DrawAspect="Content" ObjectID="_1823191245" r:id="rId35"/>
+                <o:OLEObject Type="Embed" ProgID="Equation.DSMT4" ShapeID="_x0000_i1037" DrawAspect="Content" ObjectID="_1826535134" r:id="rId35"/>
               </w:object>
             </w:r>
             <w:r>
@@ -2261,10 +2261,10 @@
                 <w:position w:val="-6"/>
               </w:rPr>
               <w:object w:dxaOrig="1500" w:dyaOrig="300" w14:anchorId="19478CE1">
-                <v:shape id="_x0000_i1038" type="#_x0000_t75" style="width:67.95pt;height:14.55pt" o:ole="">
+                <v:shape id="_x0000_i1038" type="#_x0000_t75" style="width:68.25pt;height:14.25pt" o:ole="">
                   <v:imagedata r:id="rId36" o:title=""/>
                 </v:shape>
-                <o:OLEObject Type="Embed" ProgID="Equation.DSMT4" ShapeID="_x0000_i1038" DrawAspect="Content" ObjectID="_1823191246" r:id="rId37"/>
+                <o:OLEObject Type="Embed" ProgID="Equation.DSMT4" ShapeID="_x0000_i1038" DrawAspect="Content" ObjectID="_1826535135" r:id="rId37"/>
               </w:object>
             </w:r>
           </w:p>
@@ -2282,10 +2282,10 @@
             </w:r>
             <w:r>
               <w:object w:dxaOrig="1920" w:dyaOrig="639" w14:anchorId="42121E66">
-                <v:shape id="_x0000_i1039" type="#_x0000_t75" style="width:94.65pt;height:33.15pt" o:ole="">
+                <v:shape id="_x0000_i1039" type="#_x0000_t75" style="width:94.5pt;height:33pt" o:ole="">
                   <v:imagedata r:id="rId38" o:title=""/>
                 </v:shape>
-                <o:OLEObject Type="Embed" ProgID="Equation.DSMT4" ShapeID="_x0000_i1039" DrawAspect="Content" ObjectID="_1823191247" r:id="rId39"/>
+                <o:OLEObject Type="Embed" ProgID="Equation.DSMT4" ShapeID="_x0000_i1039" DrawAspect="Content" ObjectID="_1826535136" r:id="rId39"/>
               </w:object>
             </w:r>
           </w:p>
@@ -2436,10 +2436,10 @@
                 <w:szCs w:val="54"/>
               </w:rPr>
               <w:object w:dxaOrig="1800" w:dyaOrig="800" w14:anchorId="1CD635CF">
-                <v:shape id="_x0000_i1040" type="#_x0000_t75" style="width:89.8pt;height:39.65pt" o:ole="">
+                <v:shape id="_x0000_i1040" type="#_x0000_t75" style="width:90pt;height:39.75pt" o:ole="">
                   <v:imagedata r:id="rId40" o:title=""/>
                 </v:shape>
-                <o:OLEObject Type="Embed" ProgID="Equation.DSMT4" ShapeID="_x0000_i1040" DrawAspect="Content" ObjectID="_1823191248" r:id="rId41"/>
+                <o:OLEObject Type="Embed" ProgID="Equation.DSMT4" ShapeID="_x0000_i1040" DrawAspect="Content" ObjectID="_1826535137" r:id="rId41"/>
               </w:object>
             </w:r>
             <w:r>
@@ -2461,10 +2461,10 @@
                 <w:position w:val="-24"/>
               </w:rPr>
               <w:object w:dxaOrig="1180" w:dyaOrig="639" w14:anchorId="2EFC52B2">
-                <v:shape id="_x0000_i1041" type="#_x0000_t75" style="width:59.05pt;height:32.35pt" o:ole="">
+                <v:shape id="_x0000_i1041" type="#_x0000_t75" style="width:59.25pt;height:32.25pt" o:ole="">
                   <v:imagedata r:id="rId42" o:title=""/>
                 </v:shape>
-                <o:OLEObject Type="Embed" ProgID="Equation.DSMT4" ShapeID="_x0000_i1041" DrawAspect="Content" ObjectID="_1823191249" r:id="rId43"/>
+                <o:OLEObject Type="Embed" ProgID="Equation.DSMT4" ShapeID="_x0000_i1041" DrawAspect="Content" ObjectID="_1826535138" r:id="rId43"/>
               </w:object>
             </w:r>
             <w:r>
@@ -2856,10 +2856,10 @@
                 <w:lang w:bidi="fa-IR"/>
               </w:rPr>
               <w:object w:dxaOrig="2840" w:dyaOrig="420" w14:anchorId="338BBCCD">
-                <v:shape id="_x0000_i1042" type="#_x0000_t75" style="width:156.95pt;height:25.9pt" o:ole="">
+                <v:shape id="_x0000_i1042" type="#_x0000_t75" style="width:156.75pt;height:26.25pt" o:ole="">
                   <v:imagedata r:id="rId44" o:title=""/>
                 </v:shape>
-                <o:OLEObject Type="Embed" ProgID="Equation.DSMT4" ShapeID="_x0000_i1042" DrawAspect="Content" ObjectID="_1823191250" r:id="rId45"/>
+                <o:OLEObject Type="Embed" ProgID="Equation.DSMT4" ShapeID="_x0000_i1042" DrawAspect="Content" ObjectID="_1826535139" r:id="rId45"/>
               </w:object>
             </w:r>
           </w:p>
@@ -5463,7 +5463,7 @@
 </file>
 
 <file path=customXml/itemProps1.xml><?xml version="1.0" encoding="utf-8"?>
-<ds:datastoreItem xmlns:ds="http://schemas.openxmlformats.org/officeDocument/2006/customXml" ds:itemID="{9561D0CA-1427-4D19-853F-9F27FEA2FD96}">
+<ds:datastoreItem xmlns:ds="http://schemas.openxmlformats.org/officeDocument/2006/customXml" ds:itemID="{BF4F86EA-64E6-4182-B34D-E955757F8149}">
   <ds:schemaRefs>
     <ds:schemaRef ds:uri="http://schemas.openxmlformats.org/officeDocument/2006/bibliography"/>
   </ds:schemaRefs>
